--- a/docs/DataExtractionAndDefinitions_revJordi.docx
+++ b/docs/DataExtractionAndDefinitions_revJordi.docx
@@ -1,6 +1,6 @@
 
 <file path=word/document.xml><?xml version="1.0" encoding="utf-8"?>
-<w:document xmlns:ve="http://schemas.openxmlformats.org/markup-compatibility/2006" xmlns:o="urn:schemas-microsoft-com:office:office" xmlns:r="http://schemas.openxmlformats.org/officeDocument/2006/relationships" xmlns:m="http://schemas.openxmlformats.org/officeDocument/2006/math" xmlns:v="urn:schemas-microsoft-com:vml" xmlns:wp="http://schemas.openxmlformats.org/drawingml/2006/wordprocessingDrawing" xmlns:w10="urn:schemas-microsoft-com:office:word" xmlns:w="http://schemas.openxmlformats.org/wordprocessingml/2006/main" xmlns:wne="http://schemas.microsoft.com/office/word/2006/wordml">
+<w:document xmlns:wpc="http://schemas.microsoft.com/office/word/2010/wordprocessingCanvas" xmlns:mc="http://schemas.openxmlformats.org/markup-compatibility/2006" xmlns:o="urn:schemas-microsoft-com:office:office" xmlns:r="http://schemas.openxmlformats.org/officeDocument/2006/relationships" xmlns:m="http://schemas.openxmlformats.org/officeDocument/2006/math" xmlns:v="urn:schemas-microsoft-com:vml" xmlns:wp14="http://schemas.microsoft.com/office/word/2010/wordprocessingDrawing" xmlns:wp="http://schemas.openxmlformats.org/drawingml/2006/wordprocessingDrawing" xmlns:w10="urn:schemas-microsoft-com:office:word" xmlns:w="http://schemas.openxmlformats.org/wordprocessingml/2006/main" xmlns:w14="http://schemas.microsoft.com/office/word/2010/wordml" xmlns:wpg="http://schemas.microsoft.com/office/word/2010/wordprocessingGroup" xmlns:wpi="http://schemas.microsoft.com/office/word/2010/wordprocessingInk" xmlns:wne="http://schemas.microsoft.com/office/word/2006/wordml" xmlns:wps="http://schemas.microsoft.com/office/word/2010/wordprocessingShape" mc:Ignorable="w14 wp14">
   <w:body>
     <w:p>
       <w:pPr>
@@ -12,8 +12,6 @@
           <w:szCs w:val="24"/>
         </w:rPr>
       </w:pPr>
-      <w:bookmarkStart w:id="0" w:name="_GoBack"/>
-      <w:bookmarkEnd w:id="0"/>
       <w:r>
         <w:rPr>
           <w:rFonts w:ascii="Times New Roman" w:eastAsia="Malgun Gothic" w:hAnsi="Times New Roman"/>
@@ -139,7 +137,21 @@
         <w:rPr>
           <w:rFonts w:eastAsia="Malgun Gothic"/>
         </w:rPr>
-        <w:t>/mol)), within a 6-month period;</w:t>
+        <w:t>/</w:t>
+      </w:r>
+      <w:proofErr w:type="spellStart"/>
+      <w:r>
+        <w:rPr>
+          <w:rFonts w:eastAsia="Malgun Gothic"/>
+        </w:rPr>
+        <w:t>mol</w:t>
+      </w:r>
+      <w:proofErr w:type="spellEnd"/>
+      <w:r>
+        <w:rPr>
+          <w:rFonts w:eastAsia="Malgun Gothic"/>
+        </w:rPr>
+        <w:t>)), within a 6-month period;</w:t>
       </w:r>
     </w:p>
     <w:p>
@@ -762,157 +774,54 @@
           <w:lang w:val="es-ES"/>
         </w:rPr>
       </w:pPr>
-      <w:proofErr w:type="spellStart"/>
-      <w:r>
-        <w:rPr>
-          <w:rFonts w:eastAsia="Malgun Gothic"/>
-          <w:color w:val="FF0000"/>
-          <w:lang w:val="es-ES"/>
-        </w:rPr>
-        <w:t>Complicació</w:t>
-      </w:r>
-      <w:proofErr w:type="spellEnd"/>
-      <w:r>
-        <w:rPr>
-          <w:rFonts w:eastAsia="Malgun Gothic"/>
-          <w:color w:val="FF0000"/>
-          <w:lang w:val="es-ES"/>
-        </w:rPr>
-        <w:t xml:space="preserve"> diagnostica derivada de la DM</w:t>
-      </w:r>
-      <w:r>
-        <w:rPr>
-          <w:rFonts w:eastAsia="Malgun Gothic"/>
-          <w:color w:val="FF0000"/>
-          <w:lang w:val="es-ES"/>
-        </w:rPr>
-        <w:t xml:space="preserve"> </w:t>
-      </w:r>
-      <w:proofErr w:type="spellStart"/>
-      <w:r>
-        <w:rPr>
-          <w:rFonts w:eastAsia="Malgun Gothic"/>
-          <w:color w:val="FF0000"/>
-          <w:lang w:val="es-ES"/>
-        </w:rPr>
-        <w:t>segons</w:t>
-      </w:r>
-      <w:proofErr w:type="spellEnd"/>
-      <w:r>
-        <w:rPr>
-          <w:rFonts w:eastAsia="Malgun Gothic"/>
-          <w:color w:val="FF0000"/>
-          <w:lang w:val="es-ES"/>
-        </w:rPr>
-        <w:t xml:space="preserve"> </w:t>
-      </w:r>
-      <w:proofErr w:type="spellStart"/>
-      <w:r>
-        <w:rPr>
-          <w:rFonts w:eastAsia="Malgun Gothic"/>
-          <w:color w:val="FF0000"/>
-          <w:lang w:val="es-ES"/>
-        </w:rPr>
-        <w:t>codis</w:t>
-      </w:r>
-      <w:proofErr w:type="spellEnd"/>
-      <w:r>
-        <w:rPr>
-          <w:rFonts w:eastAsia="Malgun Gothic"/>
-          <w:color w:val="FF0000"/>
-          <w:lang w:val="es-ES"/>
-        </w:rPr>
-        <w:t xml:space="preserve"> </w:t>
-      </w:r>
-      <w:proofErr w:type="spellStart"/>
-      <w:r>
-        <w:rPr>
-          <w:rFonts w:eastAsia="Malgun Gothic"/>
-          <w:color w:val="FF0000"/>
-          <w:lang w:val="es-ES"/>
-        </w:rPr>
-        <w:t>diagnostics</w:t>
-      </w:r>
-      <w:proofErr w:type="spellEnd"/>
-      <w:r>
-        <w:rPr>
-          <w:rFonts w:eastAsia="Malgun Gothic"/>
-          <w:color w:val="FF0000"/>
-          <w:lang w:val="es-ES"/>
-        </w:rPr>
-        <w:t xml:space="preserve"> (</w:t>
-      </w:r>
-      <w:proofErr w:type="spellStart"/>
-      <w:r>
-        <w:rPr>
-          <w:rFonts w:eastAsia="Malgun Gothic"/>
-          <w:color w:val="FF0000"/>
-          <w:lang w:val="es-ES"/>
-        </w:rPr>
-        <w:t>Vegis</w:t>
-      </w:r>
-      <w:proofErr w:type="spellEnd"/>
-      <w:r>
-        <w:rPr>
-          <w:rFonts w:eastAsia="Malgun Gothic"/>
-          <w:color w:val="FF0000"/>
-          <w:lang w:val="es-ES"/>
-        </w:rPr>
-        <w:t xml:space="preserve"> </w:t>
-      </w:r>
-      <w:proofErr w:type="spellStart"/>
-      <w:r>
-        <w:rPr>
-          <w:rFonts w:eastAsia="Malgun Gothic"/>
-          <w:color w:val="FF0000"/>
-          <w:lang w:val="es-ES"/>
-        </w:rPr>
-        <w:t>llistat</w:t>
-      </w:r>
-      <w:proofErr w:type="spellEnd"/>
-      <w:r>
-        <w:rPr>
-          <w:rFonts w:eastAsia="Malgun Gothic"/>
-          <w:color w:val="FF0000"/>
-          <w:lang w:val="es-ES"/>
-        </w:rPr>
-        <w:t xml:space="preserve"> de </w:t>
-      </w:r>
-      <w:proofErr w:type="spellStart"/>
-      <w:r>
-        <w:rPr>
-          <w:rFonts w:eastAsia="Malgun Gothic"/>
-          <w:color w:val="FF0000"/>
-          <w:lang w:val="es-ES"/>
-        </w:rPr>
-        <w:t>codis</w:t>
-      </w:r>
-      <w:proofErr w:type="spellEnd"/>
-      <w:r>
-        <w:rPr>
-          <w:rFonts w:eastAsia="Malgun Gothic"/>
-          <w:color w:val="FF0000"/>
-          <w:lang w:val="es-ES"/>
-        </w:rPr>
-        <w:t xml:space="preserve"> </w:t>
-      </w:r>
-      <w:proofErr w:type="spellStart"/>
-      <w:r>
-        <w:rPr>
-          <w:rFonts w:eastAsia="Malgun Gothic"/>
-          <w:color w:val="FF0000"/>
-          <w:lang w:val="es-ES"/>
-        </w:rPr>
-        <w:t>diagnostics</w:t>
-      </w:r>
-      <w:proofErr w:type="spellEnd"/>
-      <w:r>
-        <w:rPr>
-          <w:rFonts w:eastAsia="Malgun Gothic"/>
-          <w:color w:val="FF0000"/>
-          <w:lang w:val="es-ES"/>
-        </w:rPr>
-        <w:t>)</w:t>
+      <w:r>
+        <w:rPr>
+          <w:rFonts w:eastAsia="Malgun Gothic"/>
+          <w:color w:val="FF0000"/>
+          <w:lang w:val="es-ES"/>
+        </w:rPr>
+        <w:t xml:space="preserve">No nos consta Derivaciones </w:t>
+      </w:r>
+    </w:p>
+    <w:p>
+      <w:pPr>
+        <w:spacing w:before="240" w:after="120"/>
+        <w:jc w:val="both"/>
+        <w:rPr>
+          <w:rFonts w:eastAsia="Malgun Gothic"/>
+          <w:color w:val="FF0000"/>
+          <w:u w:val="single"/>
+          <w:lang w:val="es-ES"/>
+        </w:rPr>
+      </w:pPr>
+      <w:r>
+        <w:rPr>
+          <w:rFonts w:eastAsia="Malgun Gothic"/>
+          <w:color w:val="FF0000"/>
+          <w:u w:val="single"/>
+          <w:lang w:val="es-ES"/>
+        </w:rPr>
+        <w:t xml:space="preserve">O código DM2 o Criterio a) o </w:t>
+      </w:r>
+      <w:proofErr w:type="spellStart"/>
+      <w:r>
+        <w:rPr>
+          <w:rFonts w:eastAsia="Malgun Gothic"/>
+          <w:color w:val="FF0000"/>
+          <w:u w:val="single"/>
+          <w:lang w:val="es-ES"/>
+        </w:rPr>
+        <w:t>criteri</w:t>
+      </w:r>
+      <w:proofErr w:type="spellEnd"/>
+      <w:r>
+        <w:rPr>
+          <w:rFonts w:eastAsia="Malgun Gothic"/>
+          <w:color w:val="FF0000"/>
+          <w:u w:val="single"/>
+          <w:lang w:val="es-ES"/>
+        </w:rPr>
+        <w:t xml:space="preserve"> b)</w:t>
       </w:r>
     </w:p>
     <w:p>
@@ -1111,7 +1020,33 @@
         <w:rPr>
           <w:rFonts w:eastAsia="Malgun Gothic"/>
         </w:rPr>
-        <w:t xml:space="preserve">Those with gestational diabetes, secondary diabetes (e.g., drug-induced, chemical-induced, exocrine pancreatic insufficiency, and genetic defects), maturity-onset diabetes of the </w:t>
+        <w:t xml:space="preserve">Those with </w:t>
+      </w:r>
+      <w:r>
+        <w:rPr>
+          <w:rFonts w:eastAsia="Malgun Gothic"/>
+          <w:u w:val="single"/>
+        </w:rPr>
+        <w:t>gestational diabetes</w:t>
+      </w:r>
+      <w:r>
+        <w:rPr>
+          <w:rFonts w:eastAsia="Malgun Gothic"/>
+        </w:rPr>
+        <w:t xml:space="preserve">, </w:t>
+      </w:r>
+      <w:r>
+        <w:rPr>
+          <w:rFonts w:eastAsia="Malgun Gothic"/>
+          <w:u w:val="single"/>
+        </w:rPr>
+        <w:t>secondary diabetes</w:t>
+      </w:r>
+      <w:r>
+        <w:rPr>
+          <w:rFonts w:eastAsia="Malgun Gothic"/>
+        </w:rPr>
+        <w:t xml:space="preserve"> (e.g., drug-induced, chemical-induced, exocrine pancreatic insufficiency, and genetic defects), maturity-onset diabetes of the </w:t>
       </w:r>
       <w:proofErr w:type="gramStart"/>
       <w:r>
@@ -1280,25 +1215,7 @@
           <w:color w:val="FF0000"/>
           <w:lang w:val="es-ES"/>
         </w:rPr>
-        <w:t xml:space="preserve"> </w:t>
-      </w:r>
-      <w:proofErr w:type="spellStart"/>
-      <w:r>
-        <w:rPr>
-          <w:rFonts w:eastAsia="Malgun Gothic"/>
-          <w:color w:val="FF0000"/>
-          <w:lang w:val="es-ES"/>
-        </w:rPr>
-        <w:t>Gestacional</w:t>
-      </w:r>
-      <w:proofErr w:type="spellEnd"/>
-      <w:r>
-        <w:rPr>
-          <w:rFonts w:eastAsia="Malgun Gothic"/>
-          <w:color w:val="FF0000"/>
-          <w:lang w:val="es-ES"/>
-        </w:rPr>
-        <w:t xml:space="preserve"> / Diabetes secundaria </w:t>
+        <w:t xml:space="preserve"> Gestacional / Diabetes secundaria </w:t>
       </w:r>
       <w:proofErr w:type="spellStart"/>
       <w:r>
@@ -1470,6 +1387,7 @@
         <w:rPr>
           <w:rFonts w:eastAsia="Malgun Gothic"/>
         </w:rPr>
+        <w:lastRenderedPageBreak/>
         <w:t xml:space="preserve">People are classified as having </w:t>
       </w:r>
       <w:r>
@@ -1507,14 +1425,7 @@
         <w:rPr>
           <w:rFonts w:eastAsia="Malgun Gothic"/>
         </w:rPr>
-        <w:t xml:space="preserve">, the time between </w:t>
-      </w:r>
-      <w:r>
-        <w:rPr>
-          <w:rFonts w:eastAsia="Malgun Gothic"/>
-        </w:rPr>
-        <w:lastRenderedPageBreak/>
-        <w:t xml:space="preserve">date of diagnosis and date of first insulin prescription was less than one year, and had never been treated with non-insulin glucose lowering drugs other than metformin. </w:t>
+        <w:t xml:space="preserve">, the time between date of diagnosis and date of first insulin prescription was less than one year, and had never been treated with non-insulin glucose lowering drugs other than metformin. </w:t>
       </w:r>
     </w:p>
     <w:p>
@@ -1804,25 +1715,7 @@
           <w:color w:val="FF0000"/>
           <w:lang w:val="en-US"/>
         </w:rPr>
-        <w:t xml:space="preserve"> </w:t>
-      </w:r>
-      <w:proofErr w:type="spellStart"/>
-      <w:r>
-        <w:rPr>
-          <w:rFonts w:eastAsia="Malgun Gothic"/>
-          <w:color w:val="FF0000"/>
-          <w:lang w:val="en-US"/>
-        </w:rPr>
-        <w:t>antidiabetics</w:t>
-      </w:r>
-      <w:proofErr w:type="spellEnd"/>
-      <w:r>
-        <w:rPr>
-          <w:rFonts w:eastAsia="Malgun Gothic"/>
-          <w:color w:val="FF0000"/>
-          <w:lang w:val="en-US"/>
-        </w:rPr>
-        <w:t xml:space="preserve"> no </w:t>
+        <w:t xml:space="preserve"> antidiabetics no </w:t>
       </w:r>
       <w:proofErr w:type="spellStart"/>
       <w:r>
@@ -2412,15 +2305,15 @@
         <w:rPr>
           <w:rFonts w:eastAsia="Malgun Gothic"/>
           <w:color w:val="FF0000"/>
-          <w:lang w:val="en-US"/>
-        </w:rPr>
-      </w:pPr>
-      <w:proofErr w:type="spellStart"/>
-      <w:r>
-        <w:rPr>
-          <w:rFonts w:eastAsia="Malgun Gothic"/>
-          <w:color w:val="FF0000"/>
-          <w:lang w:val="en-US"/>
+          <w:lang w:val="es-ES"/>
+        </w:rPr>
+      </w:pPr>
+      <w:proofErr w:type="spellStart"/>
+      <w:r>
+        <w:rPr>
+          <w:rFonts w:eastAsia="Malgun Gothic"/>
+          <w:color w:val="FF0000"/>
+          <w:lang w:val="es-ES"/>
         </w:rPr>
         <w:t>Els</w:t>
       </w:r>
@@ -2429,106 +2322,44 @@
         <w:rPr>
           <w:rFonts w:eastAsia="Malgun Gothic"/>
           <w:color w:val="FF0000"/>
-          <w:lang w:val="en-US"/>
-        </w:rPr>
-        <w:t xml:space="preserve"> </w:t>
-      </w:r>
-      <w:proofErr w:type="spellStart"/>
-      <w:r>
-        <w:rPr>
-          <w:rFonts w:eastAsia="Malgun Gothic"/>
-          <w:color w:val="FF0000"/>
-          <w:lang w:val="en-US"/>
-        </w:rPr>
-        <w:t>que</w:t>
-      </w:r>
-      <w:proofErr w:type="spellEnd"/>
-      <w:r>
-        <w:rPr>
-          <w:rFonts w:eastAsia="Malgun Gothic"/>
-          <w:color w:val="FF0000"/>
-          <w:lang w:val="en-US"/>
-        </w:rPr>
-        <w:t xml:space="preserve"> </w:t>
-      </w:r>
-      <w:proofErr w:type="spellStart"/>
-      <w:r>
-        <w:rPr>
-          <w:rFonts w:eastAsia="Malgun Gothic"/>
-          <w:color w:val="FF0000"/>
-          <w:lang w:val="en-US"/>
-        </w:rPr>
-        <w:t>es</w:t>
-      </w:r>
-      <w:proofErr w:type="spellEnd"/>
-      <w:r>
-        <w:rPr>
-          <w:rFonts w:eastAsia="Malgun Gothic"/>
-          <w:color w:val="FF0000"/>
-          <w:lang w:val="en-US"/>
-        </w:rPr>
-        <w:t xml:space="preserve"> </w:t>
-      </w:r>
-      <w:proofErr w:type="spellStart"/>
-      <w:r>
-        <w:rPr>
-          <w:rFonts w:eastAsia="Malgun Gothic"/>
-          <w:color w:val="FF0000"/>
-          <w:lang w:val="en-US"/>
-        </w:rPr>
-        <w:t>detecta</w:t>
-      </w:r>
-      <w:proofErr w:type="spellEnd"/>
-      <w:r>
-        <w:rPr>
-          <w:rFonts w:eastAsia="Malgun Gothic"/>
-          <w:color w:val="FF0000"/>
-          <w:lang w:val="en-US"/>
-        </w:rPr>
-        <w:t xml:space="preserve"> </w:t>
-      </w:r>
-      <w:proofErr w:type="gramStart"/>
-      <w:r>
-        <w:rPr>
-          <w:rFonts w:eastAsia="Malgun Gothic"/>
-          <w:color w:val="FF0000"/>
-          <w:lang w:val="en-US"/>
-        </w:rPr>
-        <w:t>un</w:t>
-      </w:r>
-      <w:proofErr w:type="gramEnd"/>
-      <w:r>
-        <w:rPr>
-          <w:rFonts w:eastAsia="Malgun Gothic"/>
-          <w:color w:val="FF0000"/>
-          <w:lang w:val="en-US"/>
-        </w:rPr>
-        <w:t xml:space="preserve"> </w:t>
-      </w:r>
-      <w:proofErr w:type="spellStart"/>
-      <w:r>
-        <w:rPr>
-          <w:rFonts w:eastAsia="Malgun Gothic"/>
-          <w:color w:val="FF0000"/>
-          <w:lang w:val="en-US"/>
-        </w:rPr>
-        <w:t>insulina</w:t>
-      </w:r>
-      <w:proofErr w:type="spellEnd"/>
-      <w:r>
-        <w:rPr>
-          <w:rFonts w:eastAsia="Malgun Gothic"/>
-          <w:color w:val="FF0000"/>
-          <w:lang w:val="en-US"/>
-        </w:rPr>
-        <w:t xml:space="preserve"> dins </w:t>
-      </w:r>
-      <w:proofErr w:type="spellStart"/>
-      <w:r>
-        <w:rPr>
-          <w:rFonts w:eastAsia="Malgun Gothic"/>
-          <w:color w:val="FF0000"/>
-          <w:lang w:val="en-US"/>
+          <w:lang w:val="es-ES"/>
+        </w:rPr>
+        <w:t xml:space="preserve"> que es de</w:t>
+      </w:r>
+      <w:bookmarkStart w:id="0" w:name="_GoBack"/>
+      <w:bookmarkEnd w:id="0"/>
+      <w:r>
+        <w:rPr>
+          <w:rFonts w:eastAsia="Malgun Gothic"/>
+          <w:color w:val="FF0000"/>
+          <w:lang w:val="es-ES"/>
+        </w:rPr>
+        <w:t xml:space="preserve">tecta un insulina </w:t>
+      </w:r>
+      <w:proofErr w:type="spellStart"/>
+      <w:r>
+        <w:rPr>
+          <w:rFonts w:eastAsia="Malgun Gothic"/>
+          <w:color w:val="FF0000"/>
+          <w:lang w:val="es-ES"/>
+        </w:rPr>
+        <w:t>dins</w:t>
+      </w:r>
+      <w:proofErr w:type="spellEnd"/>
+      <w:r>
+        <w:rPr>
+          <w:rFonts w:eastAsia="Malgun Gothic"/>
+          <w:color w:val="FF0000"/>
+          <w:lang w:val="es-ES"/>
+        </w:rPr>
+        <w:t xml:space="preserve"> </w:t>
+      </w:r>
+      <w:proofErr w:type="spellStart"/>
+      <w:r>
+        <w:rPr>
+          <w:rFonts w:eastAsia="Malgun Gothic"/>
+          <w:color w:val="FF0000"/>
+          <w:lang w:val="es-ES"/>
         </w:rPr>
         <w:t>dels</w:t>
       </w:r>
@@ -2537,7 +2368,7 @@
         <w:rPr>
           <w:rFonts w:eastAsia="Malgun Gothic"/>
           <w:color w:val="FF0000"/>
-          <w:lang w:val="en-US"/>
+          <w:lang w:val="es-ES"/>
         </w:rPr>
         <w:t xml:space="preserve"> 2 </w:t>
       </w:r>
@@ -2546,7 +2377,7 @@
         <w:rPr>
           <w:rFonts w:eastAsia="Malgun Gothic"/>
           <w:color w:val="FF0000"/>
-          <w:lang w:val="en-US"/>
+          <w:lang w:val="es-ES"/>
         </w:rPr>
         <w:t>anys</w:t>
       </w:r>
@@ -2555,7 +2386,7 @@
         <w:rPr>
           <w:rFonts w:eastAsia="Malgun Gothic"/>
           <w:color w:val="FF0000"/>
-          <w:lang w:val="en-US"/>
+          <w:lang w:val="es-ES"/>
         </w:rPr>
         <w:t xml:space="preserve">. </w:t>
       </w:r>
@@ -2832,14 +2663,14 @@
         <w:rPr>
           <w:rFonts w:eastAsia="Malgun Gothic"/>
         </w:rPr>
-        <w:t xml:space="preserve">), when the medical record or a claims database is the direct source of information (which may also be the case for virtual registers). This does not generally apply to stand-alone registries, in which such cases can be included, unless such cases are likely to be new immigrants. When such cases are included, it is assumed that they are represented in the population counts of the denominator in the years of and preceding their year of diagnosis. Their year of </w:t>
+        <w:t xml:space="preserve">), when the medical record or a claims database is the direct source of information (which may also be the case for virtual registers). This does not generally apply to stand-alone registries, in which such cases can be included, unless such cases are likely to be new immigrants. When such cases are </w:t>
       </w:r>
       <w:r>
         <w:rPr>
           <w:rFonts w:eastAsia="Malgun Gothic"/>
         </w:rPr>
         <w:lastRenderedPageBreak/>
-        <w:t>diagnosis, rather than year of registration, should usually be taken as the year in which they became an incident case.</w:t>
+        <w:t>included, it is assumed that they are represented in the population counts of the denominator in the years of and preceding their year of diagnosis. Their year of diagnosis, rather than year of registration, should usually be taken as the year in which they became an incident case.</w:t>
       </w:r>
       <w:r>
         <w:rPr>
@@ -2956,7 +2787,7 @@
 </file>
 
 <file path=word/numbering.xml><?xml version="1.0" encoding="utf-8"?>
-<w:numbering xmlns:ve="http://schemas.openxmlformats.org/markup-compatibility/2006" xmlns:o="urn:schemas-microsoft-com:office:office" xmlns:r="http://schemas.openxmlformats.org/officeDocument/2006/relationships" xmlns:m="http://schemas.openxmlformats.org/officeDocument/2006/math" xmlns:v="urn:schemas-microsoft-com:vml" xmlns:wp="http://schemas.openxmlformats.org/drawingml/2006/wordprocessingDrawing" xmlns:w10="urn:schemas-microsoft-com:office:word" xmlns:w="http://schemas.openxmlformats.org/wordprocessingml/2006/main" xmlns:wne="http://schemas.microsoft.com/office/word/2006/wordml">
+<w:numbering xmlns:wpc="http://schemas.microsoft.com/office/word/2010/wordprocessingCanvas" xmlns:mc="http://schemas.openxmlformats.org/markup-compatibility/2006" xmlns:o="urn:schemas-microsoft-com:office:office" xmlns:r="http://schemas.openxmlformats.org/officeDocument/2006/relationships" xmlns:m="http://schemas.openxmlformats.org/officeDocument/2006/math" xmlns:v="urn:schemas-microsoft-com:vml" xmlns:wp14="http://schemas.microsoft.com/office/word/2010/wordprocessingDrawing" xmlns:wp="http://schemas.openxmlformats.org/drawingml/2006/wordprocessingDrawing" xmlns:w10="urn:schemas-microsoft-com:office:word" xmlns:w="http://schemas.openxmlformats.org/wordprocessingml/2006/main" xmlns:w14="http://schemas.microsoft.com/office/word/2010/wordml" xmlns:wpg="http://schemas.microsoft.com/office/word/2010/wordprocessingGroup" xmlns:wpi="http://schemas.microsoft.com/office/word/2010/wordprocessingInk" xmlns:wne="http://schemas.microsoft.com/office/word/2006/wordml" xmlns:wps="http://schemas.microsoft.com/office/word/2010/wordprocessingShape" mc:Ignorable="w14 wp14">
   <w:abstractNum w:abstractNumId="0">
     <w:nsid w:val="1EB074D2"/>
     <w:multiLevelType w:val="hybridMultilevel"/>
@@ -3555,7 +3386,7 @@
 </file>
 
 <file path=word/styles.xml><?xml version="1.0" encoding="utf-8"?>
-<w:styles xmlns:r="http://schemas.openxmlformats.org/officeDocument/2006/relationships" xmlns:w="http://schemas.openxmlformats.org/wordprocessingml/2006/main">
+<w:styles xmlns:mc="http://schemas.openxmlformats.org/markup-compatibility/2006" xmlns:r="http://schemas.openxmlformats.org/officeDocument/2006/relationships" xmlns:w="http://schemas.openxmlformats.org/wordprocessingml/2006/main" xmlns:w14="http://schemas.microsoft.com/office/word/2010/wordml" mc:Ignorable="w14">
   <w:docDefaults>
     <w:rPrDefault>
       <w:rPr>
@@ -3733,7 +3564,6 @@
     <w:uiPriority w:val="99"/>
     <w:semiHidden/>
     <w:unhideWhenUsed/>
-    <w:qFormat/>
     <w:tblPr>
       <w:tblInd w:w="0" w:type="dxa"/>
       <w:tblCellMar>
@@ -3765,6 +3595,196 @@
       <w:sz w:val="24"/>
       <w:szCs w:val="24"/>
     </w:rPr>
+  </w:style>
+</w:styles>
+</file>
+
+<file path=word/stylesWithEffects.xml><?xml version="1.0" encoding="utf-8"?>
+<w:styles xmlns:wpc="http://schemas.microsoft.com/office/word/2010/wordprocessingCanvas" xmlns:mc="http://schemas.openxmlformats.org/markup-compatibility/2006" xmlns:o="urn:schemas-microsoft-com:office:office" xmlns:r="http://schemas.openxmlformats.org/officeDocument/2006/relationships" xmlns:m="http://schemas.openxmlformats.org/officeDocument/2006/math" xmlns:v="urn:schemas-microsoft-com:vml" xmlns:wp14="http://schemas.microsoft.com/office/word/2010/wordprocessingDrawing" xmlns:wp="http://schemas.openxmlformats.org/drawingml/2006/wordprocessingDrawing" xmlns:w10="urn:schemas-microsoft-com:office:word" xmlns:w="http://schemas.openxmlformats.org/wordprocessingml/2006/main" xmlns:w14="http://schemas.microsoft.com/office/word/2010/wordml" xmlns:wpg="http://schemas.microsoft.com/office/word/2010/wordprocessingGroup" xmlns:wpi="http://schemas.microsoft.com/office/word/2010/wordprocessingInk" xmlns:wne="http://schemas.microsoft.com/office/word/2006/wordml" xmlns:wps="http://schemas.microsoft.com/office/word/2010/wordprocessingShape" mc:Ignorable="w14 wp14">
+  <w:docDefaults>
+    <w:rPrDefault>
+      <w:rPr>
+        <w:rFonts w:asciiTheme="minorHAnsi" w:eastAsiaTheme="minorEastAsia" w:hAnsiTheme="minorHAnsi" w:cstheme="minorBidi"/>
+        <w:sz w:val="22"/>
+        <w:szCs w:val="22"/>
+        <w:lang w:val="es-ES" w:eastAsia="es-ES" w:bidi="ar-SA"/>
+      </w:rPr>
+    </w:rPrDefault>
+    <w:pPrDefault>
+      <w:pPr>
+        <w:spacing w:after="200" w:line="276" w:lineRule="auto"/>
+      </w:pPr>
+    </w:pPrDefault>
+  </w:docDefaults>
+  <w:latentStyles w:defLockedState="0" w:defUIPriority="99" w:defSemiHidden="1" w:defUnhideWhenUsed="1" w:defQFormat="0" w:count="267">
+    <w:lsdException w:name="Normal" w:semiHidden="0" w:uiPriority="0" w:unhideWhenUsed="0" w:qFormat="1"/>
+    <w:lsdException w:name="heading 1" w:semiHidden="0" w:uiPriority="9" w:unhideWhenUsed="0" w:qFormat="1"/>
+    <w:lsdException w:name="heading 2" w:uiPriority="9" w:qFormat="1"/>
+    <w:lsdException w:name="heading 3" w:uiPriority="9" w:qFormat="1"/>
+    <w:lsdException w:name="heading 4" w:uiPriority="9" w:qFormat="1"/>
+    <w:lsdException w:name="heading 5" w:uiPriority="9" w:qFormat="1"/>
+    <w:lsdException w:name="heading 6" w:uiPriority="9" w:qFormat="1"/>
+    <w:lsdException w:name="heading 7" w:uiPriority="9" w:qFormat="1"/>
+    <w:lsdException w:name="heading 8" w:uiPriority="9" w:qFormat="1"/>
+    <w:lsdException w:name="heading 9" w:uiPriority="9" w:qFormat="1"/>
+    <w:lsdException w:name="toc 1" w:uiPriority="39"/>
+    <w:lsdException w:name="toc 2" w:uiPriority="39"/>
+    <w:lsdException w:name="toc 3" w:uiPriority="39"/>
+    <w:lsdException w:name="toc 4" w:uiPriority="39"/>
+    <w:lsdException w:name="toc 5" w:uiPriority="39"/>
+    <w:lsdException w:name="toc 6" w:uiPriority="39"/>
+    <w:lsdException w:name="toc 7" w:uiPriority="39"/>
+    <w:lsdException w:name="toc 8" w:uiPriority="39"/>
+    <w:lsdException w:name="toc 9" w:uiPriority="39"/>
+    <w:lsdException w:name="caption" w:uiPriority="35" w:qFormat="1"/>
+    <w:lsdException w:name="Title" w:semiHidden="0" w:uiPriority="10" w:unhideWhenUsed="0" w:qFormat="1"/>
+    <w:lsdException w:name="Default Paragraph Font" w:uiPriority="1"/>
+    <w:lsdException w:name="Subtitle" w:semiHidden="0" w:uiPriority="11" w:unhideWhenUsed="0" w:qFormat="1"/>
+    <w:lsdException w:name="Strong" w:semiHidden="0" w:uiPriority="22" w:unhideWhenUsed="0" w:qFormat="1"/>
+    <w:lsdException w:name="Emphasis" w:semiHidden="0" w:uiPriority="20" w:unhideWhenUsed="0" w:qFormat="1"/>
+    <w:lsdException w:name="Table Grid" w:semiHidden="0" w:uiPriority="59" w:unhideWhenUsed="0"/>
+    <w:lsdException w:name="Placeholder Text" w:unhideWhenUsed="0"/>
+    <w:lsdException w:name="No Spacing" w:semiHidden="0" w:uiPriority="1" w:unhideWhenUsed="0" w:qFormat="1"/>
+    <w:lsdException w:name="Light Shading" w:semiHidden="0" w:uiPriority="60" w:unhideWhenUsed="0"/>
+    <w:lsdException w:name="Light List" w:semiHidden="0" w:uiPriority="61" w:unhideWhenUsed="0"/>
+    <w:lsdException w:name="Light Grid" w:semiHidden="0" w:uiPriority="62" w:unhideWhenUsed="0"/>
+    <w:lsdException w:name="Medium Shading 1" w:semiHidden="0" w:uiPriority="63" w:unhideWhenUsed="0"/>
+    <w:lsdException w:name="Medium Shading 2" w:semiHidden="0" w:uiPriority="64" w:unhideWhenUsed="0"/>
+    <w:lsdException w:name="Medium List 1" w:semiHidden="0" w:uiPriority="65" w:unhideWhenUsed="0"/>
+    <w:lsdException w:name="Medium List 2" w:semiHidden="0" w:uiPriority="66" w:unhideWhenUsed="0"/>
+    <w:lsdException w:name="Medium Grid 1" w:semiHidden="0" w:uiPriority="67" w:unhideWhenUsed="0"/>
+    <w:lsdException w:name="Medium Grid 2" w:semiHidden="0" w:uiPriority="68" w:unhideWhenUsed="0"/>
+    <w:lsdException w:name="Medium Grid 3" w:semiHidden="0" w:uiPriority="69" w:unhideWhenUsed="0"/>
+    <w:lsdException w:name="Dark List" w:semiHidden="0" w:uiPriority="70" w:unhideWhenUsed="0"/>
+    <w:lsdException w:name="Colorful Shading" w:semiHidden="0" w:uiPriority="71" w:unhideWhenUsed="0"/>
+    <w:lsdException w:name="Colorful List" w:semiHidden="0" w:uiPriority="72" w:unhideWhenUsed="0"/>
+    <w:lsdException w:name="Colorful Grid" w:semiHidden="0" w:uiPriority="73" w:unhideWhenUsed="0"/>
+    <w:lsdException w:name="Light Shading Accent 1" w:semiHidden="0" w:uiPriority="60" w:unhideWhenUsed="0"/>
+    <w:lsdException w:name="Light List Accent 1" w:semiHidden="0" w:uiPriority="61" w:unhideWhenUsed="0"/>
+    <w:lsdException w:name="Light Grid Accent 1" w:semiHidden="0" w:uiPriority="62" w:unhideWhenUsed="0"/>
+    <w:lsdException w:name="Medium Shading 1 Accent 1" w:semiHidden="0" w:uiPriority="63" w:unhideWhenUsed="0"/>
+    <w:lsdException w:name="Medium Shading 2 Accent 1" w:semiHidden="0" w:uiPriority="64" w:unhideWhenUsed="0"/>
+    <w:lsdException w:name="Medium List 1 Accent 1" w:semiHidden="0" w:uiPriority="65" w:unhideWhenUsed="0"/>
+    <w:lsdException w:name="Revision" w:unhideWhenUsed="0"/>
+    <w:lsdException w:name="List Paragraph" w:semiHidden="0" w:uiPriority="34" w:unhideWhenUsed="0" w:qFormat="1"/>
+    <w:lsdException w:name="Quote" w:semiHidden="0" w:uiPriority="29" w:unhideWhenUsed="0" w:qFormat="1"/>
+    <w:lsdException w:name="Intense Quote" w:semiHidden="0" w:uiPriority="30" w:unhideWhenUsed="0" w:qFormat="1"/>
+    <w:lsdException w:name="Medium List 2 Accent 1" w:semiHidden="0" w:uiPriority="66" w:unhideWhenUsed="0"/>
+    <w:lsdException w:name="Medium Grid 1 Accent 1" w:semiHidden="0" w:uiPriority="67" w:unhideWhenUsed="0"/>
+    <w:lsdException w:name="Medium Grid 2 Accent 1" w:semiHidden="0" w:uiPriority="68" w:unhideWhenUsed="0"/>
+    <w:lsdException w:name="Medium Grid 3 Accent 1" w:semiHidden="0" w:uiPriority="69" w:unhideWhenUsed="0"/>
+    <w:lsdException w:name="Dark List Accent 1" w:semiHidden="0" w:uiPriority="70" w:unhideWhenUsed="0"/>
+    <w:lsdException w:name="Colorful Shading Accent 1" w:semiHidden="0" w:uiPriority="71" w:unhideWhenUsed="0"/>
+    <w:lsdException w:name="Colorful List Accent 1" w:semiHidden="0" w:uiPriority="72" w:unhideWhenUsed="0"/>
+    <w:lsdException w:name="Colorful Grid Accent 1" w:semiHidden="0" w:uiPriority="73" w:unhideWhenUsed="0"/>
+    <w:lsdException w:name="Light Shading Accent 2" w:semiHidden="0" w:uiPriority="60" w:unhideWhenUsed="0"/>
+    <w:lsdException w:name="Light List Accent 2" w:semiHidden="0" w:uiPriority="61" w:unhideWhenUsed="0"/>
+    <w:lsdException w:name="Light Grid Accent 2" w:semiHidden="0" w:uiPriority="62" w:unhideWhenUsed="0"/>
+    <w:lsdException w:name="Medium Shading 1 Accent 2" w:semiHidden="0" w:uiPriority="63" w:unhideWhenUsed="0"/>
+    <w:lsdException w:name="Medium Shading 2 Accent 2" w:semiHidden="0" w:uiPriority="64" w:unhideWhenUsed="0"/>
+    <w:lsdException w:name="Medium List 1 Accent 2" w:semiHidden="0" w:uiPriority="65" w:unhideWhenUsed="0"/>
+    <w:lsdException w:name="Medium List 2 Accent 2" w:semiHidden="0" w:uiPriority="66" w:unhideWhenUsed="0"/>
+    <w:lsdException w:name="Medium Grid 1 Accent 2" w:semiHidden="0" w:uiPriority="67" w:unhideWhenUsed="0"/>
+    <w:lsdException w:name="Medium Grid 2 Accent 2" w:semiHidden="0" w:uiPriority="68" w:unhideWhenUsed="0"/>
+    <w:lsdException w:name="Medium Grid 3 Accent 2" w:semiHidden="0" w:uiPriority="69" w:unhideWhenUsed="0"/>
+    <w:lsdException w:name="Dark List Accent 2" w:semiHidden="0" w:uiPriority="70" w:unhideWhenUsed="0"/>
+    <w:lsdException w:name="Colorful Shading Accent 2" w:semiHidden="0" w:uiPriority="71" w:unhideWhenUsed="0"/>
+    <w:lsdException w:name="Colorful List Accent 2" w:semiHidden="0" w:uiPriority="72" w:unhideWhenUsed="0"/>
+    <w:lsdException w:name="Colorful Grid Accent 2" w:semiHidden="0" w:uiPriority="73" w:unhideWhenUsed="0"/>
+    <w:lsdException w:name="Light Shading Accent 3" w:semiHidden="0" w:uiPriority="60" w:unhideWhenUsed="0"/>
+    <w:lsdException w:name="Light List Accent 3" w:semiHidden="0" w:uiPriority="61" w:unhideWhenUsed="0"/>
+    <w:lsdException w:name="Light Grid Accent 3" w:semiHidden="0" w:uiPriority="62" w:unhideWhenUsed="0"/>
+    <w:lsdException w:name="Medium Shading 1 Accent 3" w:semiHidden="0" w:uiPriority="63" w:unhideWhenUsed="0"/>
+    <w:lsdException w:name="Medium Shading 2 Accent 3" w:semiHidden="0" w:uiPriority="64" w:unhideWhenUsed="0"/>
+    <w:lsdException w:name="Medium List 1 Accent 3" w:semiHidden="0" w:uiPriority="65" w:unhideWhenUsed="0"/>
+    <w:lsdException w:name="Medium List 2 Accent 3" w:semiHidden="0" w:uiPriority="66" w:unhideWhenUsed="0"/>
+    <w:lsdException w:name="Medium Grid 1 Accent 3" w:semiHidden="0" w:uiPriority="67" w:unhideWhenUsed="0"/>
+    <w:lsdException w:name="Medium Grid 2 Accent 3" w:semiHidden="0" w:uiPriority="68" w:unhideWhenUsed="0"/>
+    <w:lsdException w:name="Medium Grid 3 Accent 3" w:semiHidden="0" w:uiPriority="69" w:unhideWhenUsed="0"/>
+    <w:lsdException w:name="Dark List Accent 3" w:semiHidden="0" w:uiPriority="70" w:unhideWhenUsed="0"/>
+    <w:lsdException w:name="Colorful Shading Accent 3" w:semiHidden="0" w:uiPriority="71" w:unhideWhenUsed="0"/>
+    <w:lsdException w:name="Colorful List Accent 3" w:semiHidden="0" w:uiPriority="72" w:unhideWhenUsed="0"/>
+    <w:lsdException w:name="Colorful Grid Accent 3" w:semiHidden="0" w:uiPriority="73" w:unhideWhenUsed="0"/>
+    <w:lsdException w:name="Light Shading Accent 4" w:semiHidden="0" w:uiPriority="60" w:unhideWhenUsed="0"/>
+    <w:lsdException w:name="Light List Accent 4" w:semiHidden="0" w:uiPriority="61" w:unhideWhenUsed="0"/>
+    <w:lsdException w:name="Light Grid Accent 4" w:semiHidden="0" w:uiPriority="62" w:unhideWhenUsed="0"/>
+    <w:lsdException w:name="Medium Shading 1 Accent 4" w:semiHidden="0" w:uiPriority="63" w:unhideWhenUsed="0"/>
+    <w:lsdException w:name="Medium Shading 2 Accent 4" w:semiHidden="0" w:uiPriority="64" w:unhideWhenUsed="0"/>
+    <w:lsdException w:name="Medium List 1 Accent 4" w:semiHidden="0" w:uiPriority="65" w:unhideWhenUsed="0"/>
+    <w:lsdException w:name="Medium List 2 Accent 4" w:semiHidden="0" w:uiPriority="66" w:unhideWhenUsed="0"/>
+    <w:lsdException w:name="Medium Grid 1 Accent 4" w:semiHidden="0" w:uiPriority="67" w:unhideWhenUsed="0"/>
+    <w:lsdException w:name="Medium Grid 2 Accent 4" w:semiHidden="0" w:uiPriority="68" w:unhideWhenUsed="0"/>
+    <w:lsdException w:name="Medium Grid 3 Accent 4" w:semiHidden="0" w:uiPriority="69" w:unhideWhenUsed="0"/>
+    <w:lsdException w:name="Dark List Accent 4" w:semiHidden="0" w:uiPriority="70" w:unhideWhenUsed="0"/>
+    <w:lsdException w:name="Colorful Shading Accent 4" w:semiHidden="0" w:uiPriority="71" w:unhideWhenUsed="0"/>
+    <w:lsdException w:name="Colorful List Accent 4" w:semiHidden="0" w:uiPriority="72" w:unhideWhenUsed="0"/>
+    <w:lsdException w:name="Colorful Grid Accent 4" w:semiHidden="0" w:uiPriority="73" w:unhideWhenUsed="0"/>
+    <w:lsdException w:name="Light Shading Accent 5" w:semiHidden="0" w:uiPriority="60" w:unhideWhenUsed="0"/>
+    <w:lsdException w:name="Light List Accent 5" w:semiHidden="0" w:uiPriority="61" w:unhideWhenUsed="0"/>
+    <w:lsdException w:name="Light Grid Accent 5" w:semiHidden="0" w:uiPriority="62" w:unhideWhenUsed="0"/>
+    <w:lsdException w:name="Medium Shading 1 Accent 5" w:semiHidden="0" w:uiPriority="63" w:unhideWhenUsed="0"/>
+    <w:lsdException w:name="Medium Shading 2 Accent 5" w:semiHidden="0" w:uiPriority="64" w:unhideWhenUsed="0"/>
+    <w:lsdException w:name="Medium List 1 Accent 5" w:semiHidden="0" w:uiPriority="65" w:unhideWhenUsed="0"/>
+    <w:lsdException w:name="Medium List 2 Accent 5" w:semiHidden="0" w:uiPriority="66" w:unhideWhenUsed="0"/>
+    <w:lsdException w:name="Medium Grid 1 Accent 5" w:semiHidden="0" w:uiPriority="67" w:unhideWhenUsed="0"/>
+    <w:lsdException w:name="Medium Grid 2 Accent 5" w:semiHidden="0" w:uiPriority="68" w:unhideWhenUsed="0"/>
+    <w:lsdException w:name="Medium Grid 3 Accent 5" w:semiHidden="0" w:uiPriority="69" w:unhideWhenUsed="0"/>
+    <w:lsdException w:name="Dark List Accent 5" w:semiHidden="0" w:uiPriority="70" w:unhideWhenUsed="0"/>
+    <w:lsdException w:name="Colorful Shading Accent 5" w:semiHidden="0" w:uiPriority="71" w:unhideWhenUsed="0"/>
+    <w:lsdException w:name="Colorful List Accent 5" w:semiHidden="0" w:uiPriority="72" w:unhideWhenUsed="0"/>
+    <w:lsdException w:name="Colorful Grid Accent 5" w:semiHidden="0" w:uiPriority="73" w:unhideWhenUsed="0"/>
+    <w:lsdException w:name="Light Shading Accent 6" w:semiHidden="0" w:uiPriority="60" w:unhideWhenUsed="0"/>
+    <w:lsdException w:name="Light List Accent 6" w:semiHidden="0" w:uiPriority="61" w:unhideWhenUsed="0"/>
+    <w:lsdException w:name="Light Grid Accent 6" w:semiHidden="0" w:uiPriority="62" w:unhideWhenUsed="0"/>
+    <w:lsdException w:name="Medium Shading 1 Accent 6" w:semiHidden="0" w:uiPriority="63" w:unhideWhenUsed="0"/>
+    <w:lsdException w:name="Medium Shading 2 Accent 6" w:semiHidden="0" w:uiPriority="64" w:unhideWhenUsed="0"/>
+    <w:lsdException w:name="Medium List 1 Accent 6" w:semiHidden="0" w:uiPriority="65" w:unhideWhenUsed="0"/>
+    <w:lsdException w:name="Medium List 2 Accent 6" w:semiHidden="0" w:uiPriority="66" w:unhideWhenUsed="0"/>
+    <w:lsdException w:name="Medium Grid 1 Accent 6" w:semiHidden="0" w:uiPriority="67" w:unhideWhenUsed="0"/>
+    <w:lsdException w:name="Medium Grid 2 Accent 6" w:semiHidden="0" w:uiPriority="68" w:unhideWhenUsed="0"/>
+    <w:lsdException w:name="Medium Grid 3 Accent 6" w:semiHidden="0" w:uiPriority="69" w:unhideWhenUsed="0"/>
+    <w:lsdException w:name="Dark List Accent 6" w:semiHidden="0" w:uiPriority="70" w:unhideWhenUsed="0"/>
+    <w:lsdException w:name="Colorful Shading Accent 6" w:semiHidden="0" w:uiPriority="71" w:unhideWhenUsed="0"/>
+    <w:lsdException w:name="Colorful List Accent 6" w:semiHidden="0" w:uiPriority="72" w:unhideWhenUsed="0"/>
+    <w:lsdException w:name="Colorful Grid Accent 6" w:semiHidden="0" w:uiPriority="73" w:unhideWhenUsed="0"/>
+    <w:lsdException w:name="Subtle Emphasis" w:semiHidden="0" w:uiPriority="19" w:unhideWhenUsed="0" w:qFormat="1"/>
+    <w:lsdException w:name="Intense Emphasis" w:semiHidden="0" w:uiPriority="21" w:unhideWhenUsed="0" w:qFormat="1"/>
+    <w:lsdException w:name="Subtle Reference" w:semiHidden="0" w:uiPriority="31" w:unhideWhenUsed="0" w:qFormat="1"/>
+    <w:lsdException w:name="Intense Reference" w:semiHidden="0" w:uiPriority="32" w:unhideWhenUsed="0" w:qFormat="1"/>
+    <w:lsdException w:name="Book Title" w:semiHidden="0" w:uiPriority="33" w:unhideWhenUsed="0" w:qFormat="1"/>
+    <w:lsdException w:name="Bibliography" w:uiPriority="37"/>
+    <w:lsdException w:name="TOC Heading" w:uiPriority="39" w:qFormat="1"/>
+  </w:latentStyles>
+  <w:style w:type="paragraph" w:default="1" w:styleId="Normal">
+    <w:name w:val="Normal"/>
+    <w:qFormat/>
+  </w:style>
+  <w:style w:type="character" w:default="1" w:styleId="Fuentedeprrafopredeter">
+    <w:name w:val="Default Paragraph Font"/>
+    <w:uiPriority w:val="1"/>
+    <w:semiHidden/>
+    <w:unhideWhenUsed/>
+  </w:style>
+  <w:style w:type="table" w:default="1" w:styleId="Tablanormal">
+    <w:name w:val="Normal Table"/>
+    <w:uiPriority w:val="99"/>
+    <w:semiHidden/>
+    <w:unhideWhenUsed/>
+    <w:tblPr>
+      <w:tblInd w:w="0" w:type="dxa"/>
+      <w:tblCellMar>
+        <w:top w:w="0" w:type="dxa"/>
+        <w:left w:w="108" w:type="dxa"/>
+        <w:bottom w:w="0" w:type="dxa"/>
+        <w:right w:w="108" w:type="dxa"/>
+      </w:tblCellMar>
+    </w:tblPr>
+  </w:style>
+  <w:style w:type="numbering" w:default="1" w:styleId="Sinlista">
+    <w:name w:val="No List"/>
+    <w:uiPriority w:val="99"/>
+    <w:semiHidden/>
+    <w:unhideWhenUsed/>
   </w:style>
 </w:styles>
 </file>
